--- a/knowledge/doc/linux/zookeeper安装.docx
+++ b/knowledge/doc/linux/zookeeper安装.docx
@@ -7,7 +7,6 @@
         <w:pStyle w:val="a3"/>
         <w:spacing w:before="0" w:beforeAutospacing="0" w:after="0" w:afterAutospacing="0"/>
         <w:rPr>
-          <w:rFonts w:hint="eastAsia"/>
           <w:color w:val="000000"/>
           <w:sz w:val="21"/>
           <w:szCs w:val="21"/>
@@ -50,12 +49,9 @@
     </w:p>
     <w:p>
       <w:pPr>
-        <w:pStyle w:val="a3"/>
-        <w:spacing w:before="0" w:beforeAutospacing="0" w:after="0" w:afterAutospacing="0"/>
-        <w:rPr>
-          <w:color w:val="000000"/>
-          <w:sz w:val="21"/>
-          <w:szCs w:val="21"/>
+        <w:pStyle w:val="HTML"/>
+        <w:rPr>
+          <w:color w:val="000000"/>
         </w:rPr>
       </w:pPr>
       <w:r>
@@ -67,37 +63,54 @@
         </w:rPr>
         <w:t xml:space="preserve">wget </w:t>
       </w:r>
-      <w:hyperlink r:id="rId4" w:history="1">
+      <w:r>
+        <w:fldChar w:fldCharType="begin"/>
+      </w:r>
+      <w:r>
+        <w:instrText xml:space="preserve"> HYPERLINK "</w:instrText>
+      </w:r>
+      <w:r>
+        <w:instrText>https://mirrors.tuna.tsinghua.edu.cn/apache/zookeeper/zookeeper-3.5.8/apache-zookeeper-3.5.8.tar.gz</w:instrText>
+      </w:r>
+      <w:r>
+        <w:instrText xml:space="preserve">" </w:instrText>
+      </w:r>
+      <w:r>
+        <w:fldChar w:fldCharType="separate"/>
+      </w:r>
+      <w:r>
+        <w:rPr>
+          <w:rStyle w:val="a4"/>
+        </w:rPr>
+        <w:t>https://mirrors.tuna.tsinghua.edu.cn/apache/zookeeper/zookeeper-3.5.8/</w:t>
+      </w:r>
+      <w:hyperlink r:id="rId6" w:history="1">
         <w:r>
           <w:rPr>
             <w:rStyle w:val="a4"/>
-            <w:rFonts w:hint="eastAsia"/>
-            <w:sz w:val="21"/>
-            <w:szCs w:val="21"/>
           </w:rPr>
-          <w:t>http://mirror.bit.edu.cn/apache/zookeeper/stable/zookeeper-3.4.12.tar.gz</w:t>
+          <w:t>apache-zookeeper-3.5.8-bin.tar.gz</w:t>
         </w:r>
       </w:hyperlink>
+      <w:r>
+        <w:rPr>
+          <w:color w:val="000000"/>
+        </w:rPr>
+        <w:t xml:space="preserve"> </w:t>
+      </w:r>
     </w:p>
     <w:p>
       <w:pPr>
         <w:pStyle w:val="a3"/>
         <w:spacing w:before="0" w:beforeAutospacing="0" w:after="0" w:afterAutospacing="0"/>
         <w:rPr>
-          <w:rFonts w:hint="eastAsia"/>
-          <w:color w:val="000000"/>
-          <w:sz w:val="21"/>
-          <w:szCs w:val="21"/>
-        </w:rPr>
-      </w:pPr>
-      <w:r>
-        <w:rPr>
-          <w:rFonts w:hint="eastAsia"/>
-          <w:color w:val="000000"/>
-          <w:sz w:val="21"/>
-          <w:szCs w:val="21"/>
-        </w:rPr>
-        <w:t>解压</w:t>
+          <w:color w:val="000000"/>
+          <w:sz w:val="21"/>
+          <w:szCs w:val="21"/>
+        </w:rPr>
+      </w:pPr>
+      <w:r>
+        <w:fldChar w:fldCharType="end"/>
       </w:r>
     </w:p>
     <w:p>
@@ -117,25 +130,7 @@
           <w:sz w:val="21"/>
           <w:szCs w:val="21"/>
         </w:rPr>
-        <w:t>tar -zxvf zookeeper-3.4.1</w:t>
-      </w:r>
-      <w:r>
-        <w:rPr>
-          <w:rFonts w:ascii="Calibri" w:hAnsi="Calibri"/>
-          <w:color w:val="000000"/>
-          <w:sz w:val="21"/>
-          <w:szCs w:val="21"/>
-        </w:rPr>
-        <w:t>2</w:t>
-      </w:r>
-      <w:r>
-        <w:rPr>
-          <w:rFonts w:hint="eastAsia"/>
-          <w:color w:val="000000"/>
-          <w:sz w:val="21"/>
-          <w:szCs w:val="21"/>
-        </w:rPr>
-        <w:t>.tar.gz</w:t>
+        <w:t>解压</w:t>
       </w:r>
     </w:p>
     <w:p>
@@ -148,6 +143,33 @@
           <w:szCs w:val="21"/>
         </w:rPr>
       </w:pPr>
+      <w:r>
+        <w:rPr>
+          <w:rFonts w:hint="eastAsia"/>
+          <w:color w:val="000000"/>
+          <w:sz w:val="21"/>
+          <w:szCs w:val="21"/>
+        </w:rPr>
+        <w:t>tar -zxvf zookeeper-3.4.1</w:t>
+      </w:r>
+      <w:r>
+        <w:rPr>
+          <w:rFonts w:ascii="Calibri" w:hAnsi="Calibri"/>
+          <w:color w:val="000000"/>
+          <w:sz w:val="21"/>
+          <w:szCs w:val="21"/>
+        </w:rPr>
+        <w:t>2</w:t>
+      </w:r>
+      <w:r>
+        <w:rPr>
+          <w:rFonts w:hint="eastAsia"/>
+          <w:color w:val="000000"/>
+          <w:sz w:val="21"/>
+          <w:szCs w:val="21"/>
+        </w:rPr>
+        <w:t>.tar.gz</w:t>
+      </w:r>
     </w:p>
     <w:p>
       <w:pPr>
@@ -159,30 +181,40 @@
           <w:szCs w:val="21"/>
         </w:rPr>
       </w:pPr>
-      <w:r>
-        <w:rPr>
-          <w:rFonts w:hint="eastAsia"/>
-          <w:color w:val="000000"/>
-          <w:sz w:val="21"/>
-          <w:szCs w:val="21"/>
-        </w:rPr>
-        <w:t>重命名</w:t>
-      </w:r>
-      <w:r>
-        <w:rPr>
-          <w:color w:val="000000"/>
-          <w:sz w:val="21"/>
-          <w:szCs w:val="21"/>
-        </w:rPr>
-        <w:t>文件可以</w:t>
-      </w:r>
     </w:p>
     <w:p>
       <w:pPr>
         <w:pStyle w:val="a3"/>
         <w:spacing w:before="0" w:beforeAutospacing="0" w:after="0" w:afterAutospacing="0"/>
         <w:rPr>
-          <w:rFonts w:hint="eastAsia"/>
+          <w:color w:val="000000"/>
+          <w:sz w:val="21"/>
+          <w:szCs w:val="21"/>
+        </w:rPr>
+      </w:pPr>
+      <w:r>
+        <w:rPr>
+          <w:rFonts w:hint="eastAsia"/>
+          <w:color w:val="000000"/>
+          <w:sz w:val="21"/>
+          <w:szCs w:val="21"/>
+        </w:rPr>
+        <w:t>重命名</w:t>
+      </w:r>
+      <w:r>
+        <w:rPr>
+          <w:color w:val="000000"/>
+          <w:sz w:val="21"/>
+          <w:szCs w:val="21"/>
+        </w:rPr>
+        <w:t>文件可以</w:t>
+      </w:r>
+    </w:p>
+    <w:p>
+      <w:pPr>
+        <w:pStyle w:val="a3"/>
+        <w:spacing w:before="0" w:beforeAutospacing="0" w:after="0" w:afterAutospacing="0"/>
+        <w:rPr>
           <w:color w:val="000000"/>
           <w:sz w:val="21"/>
           <w:szCs w:val="21"/>
@@ -213,16 +245,7 @@
           <w:sz w:val="21"/>
           <w:szCs w:val="21"/>
         </w:rPr>
-        <w:t>2</w:t>
-      </w:r>
-      <w:r>
-        <w:rPr>
-          <w:rFonts w:ascii="Calibri" w:hAnsi="Calibri"/>
-          <w:color w:val="000000"/>
-          <w:sz w:val="21"/>
-          <w:szCs w:val="21"/>
-        </w:rPr>
-        <w:t xml:space="preserve"> </w:t>
+        <w:t xml:space="preserve">2 </w:t>
       </w:r>
       <w:r>
         <w:rPr>
@@ -239,7 +262,6 @@
         <w:pStyle w:val="a3"/>
         <w:spacing w:before="0" w:beforeAutospacing="0" w:after="0" w:afterAutospacing="0"/>
         <w:rPr>
-          <w:rFonts w:hint="eastAsia"/>
           <w:color w:val="000000"/>
           <w:sz w:val="21"/>
           <w:szCs w:val="21"/>
@@ -307,338 +329,6 @@
             <wp:extent cx="4619048" cy="1009524"/>
             <wp:effectExtent l="0" t="0" r="0" b="635"/>
             <wp:docPr id="1" name="图片 1"/>
-            <wp:cNvGraphicFramePr>
-              <a:graphicFrameLocks xmlns:a="http://schemas.openxmlformats.org/drawingml/2006/main" noChangeAspect="1"/>
-            </wp:cNvGraphicFramePr>
-            <a:graphic xmlns:a="http://schemas.openxmlformats.org/drawingml/2006/main">
-              <a:graphicData uri="http://schemas.openxmlformats.org/drawingml/2006/picture">
-                <pic:pic xmlns:pic="http://schemas.openxmlformats.org/drawingml/2006/picture">
-                  <pic:nvPicPr>
-                    <pic:cNvPr id="1" name=""/>
-                    <pic:cNvPicPr/>
-                  </pic:nvPicPr>
-                  <pic:blipFill>
-                    <a:blip r:embed="rId5"/>
-                    <a:stretch>
-                      <a:fillRect/>
-                    </a:stretch>
-                  </pic:blipFill>
-                  <pic:spPr>
-                    <a:xfrm>
-                      <a:off x="0" y="0"/>
-                      <a:ext cx="4619048" cy="1009524"/>
-                    </a:xfrm>
-                    <a:prstGeom prst="rect">
-                      <a:avLst/>
-                    </a:prstGeom>
-                  </pic:spPr>
-                </pic:pic>
-              </a:graphicData>
-            </a:graphic>
-          </wp:inline>
-        </w:drawing>
-      </w:r>
-    </w:p>
-    <w:p>
-      <w:pPr>
-        <w:pStyle w:val="a3"/>
-        <w:spacing w:before="0" w:beforeAutospacing="0" w:after="0" w:afterAutospacing="0"/>
-        <w:rPr>
-          <w:color w:val="000000"/>
-          <w:sz w:val="21"/>
-          <w:szCs w:val="21"/>
-        </w:rPr>
-      </w:pPr>
-    </w:p>
-    <w:p>
-      <w:pPr>
-        <w:pStyle w:val="a3"/>
-        <w:spacing w:before="0" w:beforeAutospacing="0" w:after="0" w:afterAutospacing="0"/>
-        <w:rPr>
-          <w:color w:val="000000"/>
-          <w:sz w:val="21"/>
-          <w:szCs w:val="21"/>
-        </w:rPr>
-      </w:pPr>
-      <w:r>
-        <w:rPr>
-          <w:rFonts w:hint="eastAsia"/>
-          <w:color w:val="000000"/>
-          <w:sz w:val="21"/>
-          <w:szCs w:val="21"/>
-        </w:rPr>
-        <w:t>复制</w:t>
-      </w:r>
-      <w:r>
-        <w:rPr>
-          <w:color w:val="000000"/>
-          <w:sz w:val="21"/>
-          <w:szCs w:val="21"/>
-        </w:rPr>
-        <w:t>一份zoo_sample.cfg</w:t>
-      </w:r>
-      <w:r>
-        <w:rPr>
-          <w:rFonts w:hint="eastAsia"/>
-          <w:color w:val="000000"/>
-          <w:sz w:val="21"/>
-          <w:szCs w:val="21"/>
-        </w:rPr>
-        <w:t>为</w:t>
-      </w:r>
-      <w:r>
-        <w:rPr>
-          <w:color w:val="000000"/>
-          <w:sz w:val="21"/>
-          <w:szCs w:val="21"/>
-        </w:rPr>
-        <w:t>zoo.cfg</w:t>
-      </w:r>
-    </w:p>
-    <w:p>
-      <w:pPr>
-        <w:pStyle w:val="a3"/>
-        <w:spacing w:before="0" w:beforeAutospacing="0" w:after="0" w:afterAutospacing="0"/>
-        <w:rPr>
-          <w:color w:val="000000"/>
-          <w:sz w:val="21"/>
-          <w:szCs w:val="21"/>
-        </w:rPr>
-      </w:pPr>
-      <w:r>
-        <w:rPr>
-          <w:rFonts w:hint="eastAsia"/>
-          <w:color w:val="000000"/>
-          <w:sz w:val="21"/>
-          <w:szCs w:val="21"/>
-        </w:rPr>
-        <w:t xml:space="preserve">编辑 </w:t>
-      </w:r>
-      <w:r>
-        <w:rPr>
-          <w:color w:val="000000"/>
-          <w:sz w:val="21"/>
-          <w:szCs w:val="21"/>
-        </w:rPr>
-        <w:t>zoo.cfg</w:t>
-      </w:r>
-      <w:r>
-        <w:rPr>
-          <w:rFonts w:hint="eastAsia"/>
-          <w:color w:val="000000"/>
-          <w:sz w:val="21"/>
-          <w:szCs w:val="21"/>
-        </w:rPr>
-        <w:t>的</w:t>
-      </w:r>
-      <w:r>
-        <w:rPr>
-          <w:color w:val="000000"/>
-          <w:sz w:val="21"/>
-          <w:szCs w:val="21"/>
-        </w:rPr>
-        <w:t>dataDir</w:t>
-      </w:r>
-      <w:r>
-        <w:rPr>
-          <w:rFonts w:hint="eastAsia"/>
-          <w:color w:val="000000"/>
-          <w:sz w:val="21"/>
-          <w:szCs w:val="21"/>
-        </w:rPr>
-        <w:t>为</w:t>
-      </w:r>
-      <w:r>
-        <w:rPr>
-          <w:color w:val="000000"/>
-          <w:sz w:val="21"/>
-          <w:szCs w:val="21"/>
-        </w:rPr>
-        <w:t>一个已存在文件</w:t>
-      </w:r>
-      <w:r>
-        <w:rPr>
-          <w:rFonts w:hint="eastAsia"/>
-          <w:color w:val="000000"/>
-          <w:sz w:val="21"/>
-          <w:szCs w:val="21"/>
-        </w:rPr>
-        <w:t>路径</w:t>
-      </w:r>
-    </w:p>
-    <w:p>
-      <w:pPr>
-        <w:pStyle w:val="a3"/>
-        <w:spacing w:before="0" w:beforeAutospacing="0" w:after="0" w:afterAutospacing="0"/>
-        <w:rPr>
-          <w:rFonts w:ascii="Calibri" w:hAnsi="Calibri" w:hint="eastAsia"/>
-          <w:color w:val="000000"/>
-          <w:sz w:val="21"/>
-          <w:szCs w:val="21"/>
-        </w:rPr>
-      </w:pPr>
-      <w:r>
-        <w:rPr>
-          <w:noProof/>
-        </w:rPr>
-        <w:drawing>
-          <wp:inline distT="0" distB="0" distL="0" distR="0" wp14:anchorId="62D17AAA" wp14:editId="0A40BEDB">
-            <wp:extent cx="5274310" cy="4011930"/>
-            <wp:effectExtent l="0" t="0" r="2540" b="7620"/>
-            <wp:docPr id="5" name="图片 5"/>
-            <wp:cNvGraphicFramePr>
-              <a:graphicFrameLocks xmlns:a="http://schemas.openxmlformats.org/drawingml/2006/main" noChangeAspect="1"/>
-            </wp:cNvGraphicFramePr>
-            <a:graphic xmlns:a="http://schemas.openxmlformats.org/drawingml/2006/main">
-              <a:graphicData uri="http://schemas.openxmlformats.org/drawingml/2006/picture">
-                <pic:pic xmlns:pic="http://schemas.openxmlformats.org/drawingml/2006/picture">
-                  <pic:nvPicPr>
-                    <pic:cNvPr id="1" name=""/>
-                    <pic:cNvPicPr/>
-                  </pic:nvPicPr>
-                  <pic:blipFill>
-                    <a:blip r:embed="rId6"/>
-                    <a:stretch>
-                      <a:fillRect/>
-                    </a:stretch>
-                  </pic:blipFill>
-                  <pic:spPr>
-                    <a:xfrm>
-                      <a:off x="0" y="0"/>
-                      <a:ext cx="5274310" cy="4011930"/>
-                    </a:xfrm>
-                    <a:prstGeom prst="rect">
-                      <a:avLst/>
-                    </a:prstGeom>
-                  </pic:spPr>
-                </pic:pic>
-              </a:graphicData>
-            </a:graphic>
-          </wp:inline>
-        </w:drawing>
-      </w:r>
-    </w:p>
-    <w:p/>
-    <w:p>
-      <w:pPr>
-        <w:rPr>
-          <w:color w:val="000000"/>
-          <w:szCs w:val="21"/>
-        </w:rPr>
-      </w:pPr>
-      <w:r>
-        <w:rPr>
-          <w:rFonts w:hint="eastAsia"/>
-        </w:rPr>
-        <w:t>到</w:t>
-      </w:r>
-      <w:r>
-        <w:rPr>
-          <w:rFonts w:hint="eastAsia"/>
-          <w:color w:val="000000"/>
-          <w:szCs w:val="21"/>
-        </w:rPr>
-        <w:t>zookeepe</w:t>
-      </w:r>
-      <w:r>
-        <w:rPr>
-          <w:color w:val="000000"/>
-          <w:szCs w:val="21"/>
-        </w:rPr>
-        <w:t>r/bin</w:t>
-      </w:r>
-      <w:r>
-        <w:rPr>
-          <w:color w:val="000000"/>
-          <w:szCs w:val="21"/>
-        </w:rPr>
-        <w:t>目录下启动服务</w:t>
-      </w:r>
-    </w:p>
-    <w:p>
-      <w:pPr>
-        <w:rPr>
-          <w:rFonts w:ascii="Courier New" w:hAnsi="Courier New" w:cs="Courier New"/>
-          <w:color w:val="444444"/>
-          <w:sz w:val="18"/>
-          <w:szCs w:val="18"/>
-          <w:shd w:val="clear" w:color="auto" w:fill="F5F5F5"/>
-        </w:rPr>
-      </w:pPr>
-      <w:r>
-        <w:rPr>
-          <w:rFonts w:ascii="Courier New" w:hAnsi="Courier New" w:cs="Courier New"/>
-          <w:color w:val="444444"/>
-          <w:sz w:val="18"/>
-          <w:szCs w:val="18"/>
-          <w:shd w:val="clear" w:color="auto" w:fill="F5F5F5"/>
-        </w:rPr>
-        <w:t>./zkServer.sh start</w:t>
-      </w:r>
-    </w:p>
-    <w:p>
-      <w:pPr>
-        <w:rPr>
-          <w:rFonts w:ascii="Courier New" w:hAnsi="Courier New" w:cs="Courier New"/>
-          <w:color w:val="444444"/>
-          <w:sz w:val="18"/>
-          <w:szCs w:val="18"/>
-          <w:shd w:val="clear" w:color="auto" w:fill="F5F5F5"/>
-        </w:rPr>
-      </w:pPr>
-      <w:r>
-        <w:rPr>
-          <w:rFonts w:ascii="Courier New" w:hAnsi="Courier New" w:cs="Courier New" w:hint="eastAsia"/>
-          <w:color w:val="444444"/>
-          <w:sz w:val="18"/>
-          <w:szCs w:val="18"/>
-          <w:shd w:val="clear" w:color="auto" w:fill="F5F5F5"/>
-        </w:rPr>
-        <w:t>查看启动</w:t>
-      </w:r>
-      <w:r>
-        <w:rPr>
-          <w:rFonts w:ascii="Courier New" w:hAnsi="Courier New" w:cs="Courier New"/>
-          <w:color w:val="444444"/>
-          <w:sz w:val="18"/>
-          <w:szCs w:val="18"/>
-          <w:shd w:val="clear" w:color="auto" w:fill="F5F5F5"/>
-        </w:rPr>
-        <w:t>状态</w:t>
-      </w:r>
-    </w:p>
-    <w:p>
-      <w:pPr>
-        <w:rPr>
-          <w:rFonts w:ascii="Courier New" w:hAnsi="Courier New" w:cs="Courier New"/>
-          <w:color w:val="444444"/>
-          <w:sz w:val="18"/>
-          <w:szCs w:val="18"/>
-          <w:shd w:val="clear" w:color="auto" w:fill="F5F5F5"/>
-        </w:rPr>
-      </w:pPr>
-      <w:r>
-        <w:rPr>
-          <w:rFonts w:ascii="Courier New" w:hAnsi="Courier New" w:cs="Courier New"/>
-          <w:color w:val="444444"/>
-          <w:sz w:val="18"/>
-          <w:szCs w:val="18"/>
-          <w:shd w:val="clear" w:color="auto" w:fill="F5F5F5"/>
-        </w:rPr>
-        <w:t>./zkServer.sh status</w:t>
-      </w:r>
-    </w:p>
-    <w:p>
-      <w:r>
-        <w:rPr>
-          <w:noProof/>
-        </w:rPr>
-        <w:lastRenderedPageBreak/>
-        <w:drawing>
-          <wp:inline distT="0" distB="0" distL="0" distR="0" wp14:anchorId="7576F203" wp14:editId="069F3D7C">
-            <wp:extent cx="4333333" cy="885714"/>
-            <wp:effectExtent l="0" t="0" r="0" b="0"/>
-            <wp:docPr id="4" name="图片 4"/>
             <wp:cNvGraphicFramePr>
               <a:graphicFrameLocks xmlns:a="http://schemas.openxmlformats.org/drawingml/2006/main" noChangeAspect="1"/>
             </wp:cNvGraphicFramePr>
@@ -658,7 +348,7 @@
                   <pic:spPr>
                     <a:xfrm>
                       <a:off x="0" y="0"/>
-                      <a:ext cx="4333333" cy="885714"/>
+                      <a:ext cx="4619048" cy="1009524"/>
                     </a:xfrm>
                     <a:prstGeom prst="rect">
                       <a:avLst/>
@@ -671,44 +361,176 @@
         </w:drawing>
       </w:r>
     </w:p>
-    <w:p/>
-    <w:p>
-      <w:r>
-        <w:rPr>
-          <w:rFonts w:hint="eastAsia"/>
-        </w:rPr>
-        <w:t>链接</w:t>
-      </w:r>
-      <w:r>
-        <w:t>zk</w:t>
-      </w:r>
-    </w:p>
-    <w:p>
-      <w:r>
-        <w:t>./zkCli.sh -server 127.0.0.1:2181</w:t>
-      </w:r>
-    </w:p>
-    <w:p>
-      <w:r>
-        <w:rPr>
-          <w:rFonts w:hint="eastAsia"/>
-        </w:rPr>
-        <w:t>如下图</w:t>
-      </w:r>
-      <w:r>
-        <w:t>：</w:t>
-      </w:r>
-    </w:p>
-    <w:p>
+    <w:p>
+      <w:pPr>
+        <w:pStyle w:val="a3"/>
+        <w:spacing w:before="0" w:beforeAutospacing="0" w:after="0" w:afterAutospacing="0"/>
+        <w:rPr>
+          <w:color w:val="000000"/>
+          <w:sz w:val="21"/>
+          <w:szCs w:val="21"/>
+        </w:rPr>
+      </w:pPr>
+    </w:p>
+    <w:p>
+      <w:pPr>
+        <w:pStyle w:val="a3"/>
+        <w:spacing w:before="0" w:beforeAutospacing="0" w:after="0" w:afterAutospacing="0"/>
+        <w:rPr>
+          <w:color w:val="000000"/>
+          <w:sz w:val="21"/>
+          <w:szCs w:val="21"/>
+        </w:rPr>
+      </w:pPr>
+      <w:r>
+        <w:rPr>
+          <w:rFonts w:hint="eastAsia"/>
+          <w:color w:val="000000"/>
+          <w:sz w:val="21"/>
+          <w:szCs w:val="21"/>
+        </w:rPr>
+        <w:t>复制</w:t>
+      </w:r>
+      <w:r>
+        <w:rPr>
+          <w:color w:val="000000"/>
+          <w:sz w:val="21"/>
+          <w:szCs w:val="21"/>
+        </w:rPr>
+        <w:t>一份zoo_sample.cfg</w:t>
+      </w:r>
+      <w:r>
+        <w:rPr>
+          <w:rFonts w:hint="eastAsia"/>
+          <w:color w:val="000000"/>
+          <w:sz w:val="21"/>
+          <w:szCs w:val="21"/>
+        </w:rPr>
+        <w:t>为</w:t>
+      </w:r>
+      <w:r>
+        <w:rPr>
+          <w:color w:val="000000"/>
+          <w:sz w:val="21"/>
+          <w:szCs w:val="21"/>
+        </w:rPr>
+        <w:t>zoo.cfg</w:t>
+      </w:r>
+    </w:p>
+    <w:p>
+      <w:pPr>
+        <w:pStyle w:val="a3"/>
+        <w:spacing w:before="0" w:beforeAutospacing="0" w:after="0" w:afterAutospacing="0"/>
+        <w:rPr>
+          <w:color w:val="000000"/>
+          <w:sz w:val="21"/>
+          <w:szCs w:val="21"/>
+        </w:rPr>
+      </w:pPr>
+      <w:bookmarkStart w:id="0" w:name="_GoBack"/>
+      <w:r>
+        <w:rPr>
+          <w:rFonts w:ascii="Verdana" w:hAnsi="Verdana"/>
+          <w:color w:val="0000FF"/>
+          <w:sz w:val="20"/>
+          <w:szCs w:val="20"/>
+          <w:shd w:val="clear" w:color="auto" w:fill="F9FCE9"/>
+        </w:rPr>
+        <w:t>cp zoo_sample.cfg zoo.cfg</w:t>
+      </w:r>
+    </w:p>
+    <w:bookmarkEnd w:id="0"/>
+    <w:p>
+      <w:pPr>
+        <w:pStyle w:val="a3"/>
+        <w:spacing w:before="0" w:beforeAutospacing="0" w:after="0" w:afterAutospacing="0"/>
+        <w:rPr>
+          <w:color w:val="000000"/>
+          <w:sz w:val="21"/>
+          <w:szCs w:val="21"/>
+        </w:rPr>
+      </w:pPr>
+      <w:r>
+        <w:rPr>
+          <w:rFonts w:hint="eastAsia"/>
+          <w:color w:val="000000"/>
+          <w:sz w:val="21"/>
+          <w:szCs w:val="21"/>
+        </w:rPr>
+        <w:t xml:space="preserve">编辑 </w:t>
+      </w:r>
+      <w:r>
+        <w:rPr>
+          <w:color w:val="000000"/>
+          <w:sz w:val="21"/>
+          <w:szCs w:val="21"/>
+        </w:rPr>
+        <w:t>zoo.cfg</w:t>
+      </w:r>
+      <w:r>
+        <w:rPr>
+          <w:rFonts w:hint="eastAsia"/>
+          <w:color w:val="000000"/>
+          <w:sz w:val="21"/>
+          <w:szCs w:val="21"/>
+        </w:rPr>
+        <w:t>的</w:t>
+      </w:r>
+      <w:r>
+        <w:rPr>
+          <w:color w:val="000000"/>
+          <w:sz w:val="21"/>
+          <w:szCs w:val="21"/>
+        </w:rPr>
+        <w:t>dataDir</w:t>
+      </w:r>
+      <w:r>
+        <w:rPr>
+          <w:rFonts w:hint="eastAsia"/>
+          <w:color w:val="000000"/>
+          <w:sz w:val="21"/>
+          <w:szCs w:val="21"/>
+        </w:rPr>
+        <w:t>为</w:t>
+      </w:r>
+      <w:r>
+        <w:rPr>
+          <w:color w:val="000000"/>
+          <w:sz w:val="21"/>
+          <w:szCs w:val="21"/>
+        </w:rPr>
+        <w:t>一个已存在文件</w:t>
+      </w:r>
+      <w:r>
+        <w:rPr>
+          <w:rFonts w:hint="eastAsia"/>
+          <w:color w:val="000000"/>
+          <w:sz w:val="21"/>
+          <w:szCs w:val="21"/>
+        </w:rPr>
+        <w:t>路径</w:t>
+      </w:r>
+    </w:p>
+    <w:p>
+      <w:pPr>
+        <w:pStyle w:val="a3"/>
+        <w:spacing w:before="0" w:beforeAutospacing="0" w:after="0" w:afterAutospacing="0"/>
+        <w:rPr>
+          <w:rFonts w:ascii="Calibri" w:hAnsi="Calibri"/>
+          <w:color w:val="000000"/>
+          <w:sz w:val="21"/>
+          <w:szCs w:val="21"/>
+        </w:rPr>
+      </w:pPr>
       <w:r>
         <w:rPr>
           <w:noProof/>
         </w:rPr>
         <w:drawing>
-          <wp:inline distT="0" distB="0" distL="0" distR="0" wp14:anchorId="4A75E6D7" wp14:editId="44498535">
-            <wp:extent cx="5274310" cy="4590415"/>
-            <wp:effectExtent l="0" t="0" r="2540" b="635"/>
-            <wp:docPr id="6" name="图片 6"/>
+          <wp:inline distT="0" distB="0" distL="0" distR="0" wp14:anchorId="62D17AAA" wp14:editId="0A40BEDB">
+            <wp:extent cx="5274310" cy="4011930"/>
+            <wp:effectExtent l="0" t="0" r="2540" b="7620"/>
+            <wp:docPr id="5" name="图片 5"/>
             <wp:cNvGraphicFramePr>
               <a:graphicFrameLocks xmlns:a="http://schemas.openxmlformats.org/drawingml/2006/main" noChangeAspect="1"/>
             </wp:cNvGraphicFramePr>
@@ -728,7 +550,7 @@
                   <pic:spPr>
                     <a:xfrm>
                       <a:off x="0" y="0"/>
-                      <a:ext cx="5274310" cy="4590415"/>
+                      <a:ext cx="5274310" cy="4011930"/>
                     </a:xfrm>
                     <a:prstGeom prst="rect">
                       <a:avLst/>
@@ -743,46 +565,125 @@
     </w:p>
     <w:p/>
     <w:p>
-      <w:r>
-        <w:rPr>
-          <w:rFonts w:hint="eastAsia"/>
-        </w:rPr>
-        <w:t>查询</w:t>
-      </w:r>
-      <w:r>
-        <w:t>列表命名</w:t>
-      </w:r>
-      <w:r>
-        <w:rPr>
-          <w:rFonts w:hint="eastAsia"/>
-        </w:rPr>
-        <w:t xml:space="preserve"> ls /</w:t>
-      </w:r>
-      <w:r>
-        <w:rPr>
-          <w:rFonts w:hint="eastAsia"/>
-        </w:rPr>
-        <w:t>节点，</w:t>
-      </w:r>
-      <w:r>
-        <w:t>如下图</w:t>
-      </w:r>
-    </w:p>
-    <w:p>
-      <w:pPr>
-        <w:rPr>
-          <w:rFonts w:hint="eastAsia"/>
-        </w:rPr>
-      </w:pPr>
+      <w:pPr>
+        <w:rPr>
+          <w:color w:val="000000"/>
+          <w:szCs w:val="21"/>
+        </w:rPr>
+      </w:pPr>
+      <w:r>
+        <w:rPr>
+          <w:rFonts w:hint="eastAsia"/>
+        </w:rPr>
+        <w:t>到</w:t>
+      </w:r>
+      <w:r>
+        <w:rPr>
+          <w:rFonts w:hint="eastAsia"/>
+          <w:color w:val="000000"/>
+          <w:szCs w:val="21"/>
+        </w:rPr>
+        <w:t>zookeepe</w:t>
+      </w:r>
+      <w:r>
+        <w:rPr>
+          <w:color w:val="000000"/>
+          <w:szCs w:val="21"/>
+        </w:rPr>
+        <w:t>r/bin</w:t>
+      </w:r>
+      <w:r>
+        <w:rPr>
+          <w:color w:val="000000"/>
+          <w:szCs w:val="21"/>
+        </w:rPr>
+        <w:t>目录下启动服务</w:t>
+      </w:r>
+    </w:p>
+    <w:p>
+      <w:pPr>
+        <w:rPr>
+          <w:rFonts w:ascii="Courier New" w:hAnsi="Courier New" w:cs="Courier New"/>
+          <w:color w:val="444444"/>
+          <w:sz w:val="18"/>
+          <w:szCs w:val="18"/>
+          <w:shd w:val="clear" w:color="auto" w:fill="F5F5F5"/>
+        </w:rPr>
+      </w:pPr>
+      <w:r>
+        <w:rPr>
+          <w:rFonts w:ascii="Courier New" w:hAnsi="Courier New" w:cs="Courier New"/>
+          <w:color w:val="444444"/>
+          <w:sz w:val="18"/>
+          <w:szCs w:val="18"/>
+          <w:shd w:val="clear" w:color="auto" w:fill="F5F5F5"/>
+        </w:rPr>
+        <w:t>./zkServer.sh start</w:t>
+      </w:r>
+    </w:p>
+    <w:p>
+      <w:pPr>
+        <w:rPr>
+          <w:rFonts w:ascii="Courier New" w:hAnsi="Courier New" w:cs="Courier New"/>
+          <w:color w:val="444444"/>
+          <w:sz w:val="18"/>
+          <w:szCs w:val="18"/>
+          <w:shd w:val="clear" w:color="auto" w:fill="F5F5F5"/>
+        </w:rPr>
+      </w:pPr>
+      <w:r>
+        <w:rPr>
+          <w:rFonts w:ascii="Courier New" w:hAnsi="Courier New" w:cs="Courier New" w:hint="eastAsia"/>
+          <w:color w:val="444444"/>
+          <w:sz w:val="18"/>
+          <w:szCs w:val="18"/>
+          <w:shd w:val="clear" w:color="auto" w:fill="F5F5F5"/>
+        </w:rPr>
+        <w:lastRenderedPageBreak/>
+        <w:t>查看启动</w:t>
+      </w:r>
+      <w:r>
+        <w:rPr>
+          <w:rFonts w:ascii="Courier New" w:hAnsi="Courier New" w:cs="Courier New"/>
+          <w:color w:val="444444"/>
+          <w:sz w:val="18"/>
+          <w:szCs w:val="18"/>
+          <w:shd w:val="clear" w:color="auto" w:fill="F5F5F5"/>
+        </w:rPr>
+        <w:t>状态</w:t>
+      </w:r>
+    </w:p>
+    <w:p>
+      <w:pPr>
+        <w:rPr>
+          <w:rFonts w:ascii="Courier New" w:hAnsi="Courier New" w:cs="Courier New"/>
+          <w:color w:val="444444"/>
+          <w:sz w:val="18"/>
+          <w:szCs w:val="18"/>
+          <w:shd w:val="clear" w:color="auto" w:fill="F5F5F5"/>
+        </w:rPr>
+      </w:pPr>
+      <w:r>
+        <w:rPr>
+          <w:rFonts w:ascii="Courier New" w:hAnsi="Courier New" w:cs="Courier New"/>
+          <w:color w:val="444444"/>
+          <w:sz w:val="18"/>
+          <w:szCs w:val="18"/>
+          <w:shd w:val="clear" w:color="auto" w:fill="F5F5F5"/>
+        </w:rPr>
+        <w:t>./zkServer.sh status</w:t>
+      </w:r>
+    </w:p>
+    <w:p>
       <w:r>
         <w:rPr>
           <w:noProof/>
         </w:rPr>
         <w:drawing>
-          <wp:inline distT="0" distB="0" distL="0" distR="0" wp14:anchorId="1785FE65" wp14:editId="565BC982">
-            <wp:extent cx="4133333" cy="523810"/>
-            <wp:effectExtent l="0" t="0" r="635" b="0"/>
-            <wp:docPr id="7" name="图片 7"/>
+          <wp:inline distT="0" distB="0" distL="0" distR="0" wp14:anchorId="7576F203" wp14:editId="069F3D7C">
+            <wp:extent cx="4333333" cy="885714"/>
+            <wp:effectExtent l="0" t="0" r="0" b="0"/>
+            <wp:docPr id="4" name="图片 4"/>
             <wp:cNvGraphicFramePr>
               <a:graphicFrameLocks xmlns:a="http://schemas.openxmlformats.org/drawingml/2006/main" noChangeAspect="1"/>
             </wp:cNvGraphicFramePr>
@@ -802,7 +703,7 @@
                   <pic:spPr>
                     <a:xfrm>
                       <a:off x="0" y="0"/>
-                      <a:ext cx="4133333" cy="523810"/>
+                      <a:ext cx="4333333" cy="885714"/>
                     </a:xfrm>
                     <a:prstGeom prst="rect">
                       <a:avLst/>
@@ -815,60 +716,32 @@
         </w:drawing>
       </w:r>
     </w:p>
-    <w:p>
-      <w:pPr>
-        <w:rPr>
-          <w:rFonts w:ascii="微软雅黑" w:eastAsia="微软雅黑" w:hAnsi="微软雅黑"/>
-          <w:color w:val="333333"/>
-          <w:shd w:val="clear" w:color="auto" w:fill="FFFFFF"/>
-        </w:rPr>
-      </w:pPr>
-      <w:r>
-        <w:rPr>
-          <w:rFonts w:hint="eastAsia"/>
-        </w:rPr>
-        <w:t>创建</w:t>
-      </w:r>
-      <w:r>
-        <w:t>节点</w:t>
-      </w:r>
-      <w:r>
-        <w:rPr>
-          <w:rFonts w:hint="eastAsia"/>
-        </w:rPr>
-        <w:t xml:space="preserve"> </w:t>
-      </w:r>
-      <w:r>
-        <w:rPr>
-          <w:rFonts w:ascii="微软雅黑" w:eastAsia="微软雅黑" w:hAnsi="微软雅黑" w:hint="eastAsia"/>
-          <w:color w:val="333333"/>
-          <w:shd w:val="clear" w:color="auto" w:fill="FFFFFF"/>
-        </w:rPr>
-        <w:t>create /节点</w:t>
-      </w:r>
-      <w:r>
-        <w:rPr>
-          <w:rFonts w:ascii="微软雅黑" w:eastAsia="微软雅黑" w:hAnsi="微软雅黑"/>
-          <w:color w:val="333333"/>
-          <w:shd w:val="clear" w:color="auto" w:fill="FFFFFF"/>
-        </w:rPr>
-        <w:t>名称</w:t>
-      </w:r>
-      <w:r>
-        <w:rPr>
-          <w:rFonts w:ascii="微软雅黑" w:eastAsia="微软雅黑" w:hAnsi="微软雅黑" w:hint="eastAsia"/>
-          <w:color w:val="333333"/>
-          <w:shd w:val="clear" w:color="auto" w:fill="FFFFFF"/>
-        </w:rPr>
-        <w:t xml:space="preserve"> "内容</w:t>
-      </w:r>
-      <w:r>
-        <w:rPr>
-          <w:rFonts w:ascii="微软雅黑" w:eastAsia="微软雅黑" w:hAnsi="微软雅黑" w:hint="eastAsia"/>
-          <w:color w:val="333333"/>
-          <w:shd w:val="clear" w:color="auto" w:fill="FFFFFF"/>
-        </w:rPr>
-        <w:t>"</w:t>
+    <w:p/>
+    <w:p>
+      <w:r>
+        <w:rPr>
+          <w:rFonts w:hint="eastAsia"/>
+        </w:rPr>
+        <w:t>链接</w:t>
+      </w:r>
+      <w:r>
+        <w:t>zk</w:t>
+      </w:r>
+    </w:p>
+    <w:p>
+      <w:r>
+        <w:t>./zkCli.sh -server 127.0.0.1:2181</w:t>
+      </w:r>
+    </w:p>
+    <w:p>
+      <w:r>
+        <w:rPr>
+          <w:rFonts w:hint="eastAsia"/>
+        </w:rPr>
+        <w:t>如下图</w:t>
+      </w:r>
+      <w:r>
+        <w:t>：</w:t>
       </w:r>
     </w:p>
     <w:p>
@@ -876,12 +749,11 @@
         <w:rPr>
           <w:noProof/>
         </w:rPr>
-        <w:lastRenderedPageBreak/>
         <w:drawing>
-          <wp:inline distT="0" distB="0" distL="0" distR="0" wp14:anchorId="1010FD0D" wp14:editId="69470971">
-            <wp:extent cx="4342857" cy="2542857"/>
-            <wp:effectExtent l="0" t="0" r="635" b="0"/>
-            <wp:docPr id="8" name="图片 8"/>
+          <wp:inline distT="0" distB="0" distL="0" distR="0" wp14:anchorId="4A75E6D7" wp14:editId="44498535">
+            <wp:extent cx="5274310" cy="4590415"/>
+            <wp:effectExtent l="0" t="0" r="2540" b="635"/>
+            <wp:docPr id="6" name="图片 6"/>
             <wp:cNvGraphicFramePr>
               <a:graphicFrameLocks xmlns:a="http://schemas.openxmlformats.org/drawingml/2006/main" noChangeAspect="1"/>
             </wp:cNvGraphicFramePr>
@@ -901,6 +773,166 @@
                   <pic:spPr>
                     <a:xfrm>
                       <a:off x="0" y="0"/>
+                      <a:ext cx="5274310" cy="4590415"/>
+                    </a:xfrm>
+                    <a:prstGeom prst="rect">
+                      <a:avLst/>
+                    </a:prstGeom>
+                  </pic:spPr>
+                </pic:pic>
+              </a:graphicData>
+            </a:graphic>
+          </wp:inline>
+        </w:drawing>
+      </w:r>
+    </w:p>
+    <w:p/>
+    <w:p>
+      <w:r>
+        <w:rPr>
+          <w:rFonts w:hint="eastAsia"/>
+        </w:rPr>
+        <w:t>查询</w:t>
+      </w:r>
+      <w:r>
+        <w:t>列表命名</w:t>
+      </w:r>
+      <w:r>
+        <w:rPr>
+          <w:rFonts w:hint="eastAsia"/>
+        </w:rPr>
+        <w:t xml:space="preserve"> ls /</w:t>
+      </w:r>
+      <w:r>
+        <w:rPr>
+          <w:rFonts w:hint="eastAsia"/>
+        </w:rPr>
+        <w:t>节点，</w:t>
+      </w:r>
+      <w:r>
+        <w:t>如下图</w:t>
+      </w:r>
+    </w:p>
+    <w:p>
+      <w:r>
+        <w:rPr>
+          <w:noProof/>
+        </w:rPr>
+        <w:drawing>
+          <wp:inline distT="0" distB="0" distL="0" distR="0" wp14:anchorId="1785FE65" wp14:editId="565BC982">
+            <wp:extent cx="4133333" cy="523810"/>
+            <wp:effectExtent l="0" t="0" r="635" b="0"/>
+            <wp:docPr id="7" name="图片 7"/>
+            <wp:cNvGraphicFramePr>
+              <a:graphicFrameLocks xmlns:a="http://schemas.openxmlformats.org/drawingml/2006/main" noChangeAspect="1"/>
+            </wp:cNvGraphicFramePr>
+            <a:graphic xmlns:a="http://schemas.openxmlformats.org/drawingml/2006/main">
+              <a:graphicData uri="http://schemas.openxmlformats.org/drawingml/2006/picture">
+                <pic:pic xmlns:pic="http://schemas.openxmlformats.org/drawingml/2006/picture">
+                  <pic:nvPicPr>
+                    <pic:cNvPr id="1" name=""/>
+                    <pic:cNvPicPr/>
+                  </pic:nvPicPr>
+                  <pic:blipFill>
+                    <a:blip r:embed="rId11"/>
+                    <a:stretch>
+                      <a:fillRect/>
+                    </a:stretch>
+                  </pic:blipFill>
+                  <pic:spPr>
+                    <a:xfrm>
+                      <a:off x="0" y="0"/>
+                      <a:ext cx="4133333" cy="523810"/>
+                    </a:xfrm>
+                    <a:prstGeom prst="rect">
+                      <a:avLst/>
+                    </a:prstGeom>
+                  </pic:spPr>
+                </pic:pic>
+              </a:graphicData>
+            </a:graphic>
+          </wp:inline>
+        </w:drawing>
+      </w:r>
+    </w:p>
+    <w:p>
+      <w:pPr>
+        <w:rPr>
+          <w:rFonts w:ascii="微软雅黑" w:eastAsia="微软雅黑" w:hAnsi="微软雅黑"/>
+          <w:color w:val="333333"/>
+          <w:shd w:val="clear" w:color="auto" w:fill="FFFFFF"/>
+        </w:rPr>
+      </w:pPr>
+      <w:r>
+        <w:rPr>
+          <w:rFonts w:hint="eastAsia"/>
+        </w:rPr>
+        <w:t>创建</w:t>
+      </w:r>
+      <w:r>
+        <w:t>节点</w:t>
+      </w:r>
+      <w:r>
+        <w:rPr>
+          <w:rFonts w:hint="eastAsia"/>
+        </w:rPr>
+        <w:t xml:space="preserve"> </w:t>
+      </w:r>
+      <w:r>
+        <w:rPr>
+          <w:rFonts w:ascii="微软雅黑" w:eastAsia="微软雅黑" w:hAnsi="微软雅黑" w:hint="eastAsia"/>
+          <w:color w:val="333333"/>
+          <w:shd w:val="clear" w:color="auto" w:fill="FFFFFF"/>
+        </w:rPr>
+        <w:t>create /节点</w:t>
+      </w:r>
+      <w:r>
+        <w:rPr>
+          <w:rFonts w:ascii="微软雅黑" w:eastAsia="微软雅黑" w:hAnsi="微软雅黑"/>
+          <w:color w:val="333333"/>
+          <w:shd w:val="clear" w:color="auto" w:fill="FFFFFF"/>
+        </w:rPr>
+        <w:t>名称</w:t>
+      </w:r>
+      <w:r>
+        <w:rPr>
+          <w:rFonts w:ascii="微软雅黑" w:eastAsia="微软雅黑" w:hAnsi="微软雅黑" w:hint="eastAsia"/>
+          <w:color w:val="333333"/>
+          <w:shd w:val="clear" w:color="auto" w:fill="FFFFFF"/>
+        </w:rPr>
+        <w:t xml:space="preserve"> "内容"</w:t>
+      </w:r>
+    </w:p>
+    <w:p>
+      <w:r>
+        <w:rPr>
+          <w:noProof/>
+        </w:rPr>
+        <w:lastRenderedPageBreak/>
+        <w:drawing>
+          <wp:inline distT="0" distB="0" distL="0" distR="0" wp14:anchorId="1010FD0D" wp14:editId="69470971">
+            <wp:extent cx="4342857" cy="2542857"/>
+            <wp:effectExtent l="0" t="0" r="635" b="0"/>
+            <wp:docPr id="8" name="图片 8"/>
+            <wp:cNvGraphicFramePr>
+              <a:graphicFrameLocks xmlns:a="http://schemas.openxmlformats.org/drawingml/2006/main" noChangeAspect="1"/>
+            </wp:cNvGraphicFramePr>
+            <a:graphic xmlns:a="http://schemas.openxmlformats.org/drawingml/2006/main">
+              <a:graphicData uri="http://schemas.openxmlformats.org/drawingml/2006/picture">
+                <pic:pic xmlns:pic="http://schemas.openxmlformats.org/drawingml/2006/picture">
+                  <pic:nvPicPr>
+                    <pic:cNvPr id="1" name=""/>
+                    <pic:cNvPicPr/>
+                  </pic:nvPicPr>
+                  <pic:blipFill>
+                    <a:blip r:embed="rId12"/>
+                    <a:stretch>
+                      <a:fillRect/>
+                    </a:stretch>
+                  </pic:blipFill>
+                  <pic:spPr>
+                    <a:xfrm>
+                      <a:off x="0" y="0"/>
                       <a:ext cx="4342857" cy="2542857"/>
                     </a:xfrm>
                     <a:prstGeom prst="rect">
@@ -918,28 +950,44 @@
     <w:p>
       <w:pPr>
         <w:rPr>
+          <w:rFonts w:ascii="微软雅黑" w:eastAsia="微软雅黑" w:hAnsi="微软雅黑"/>
+          <w:color w:val="333333"/>
+          <w:shd w:val="clear" w:color="auto" w:fill="FFFFFF"/>
+        </w:rPr>
+      </w:pPr>
+      <w:r>
+        <w:rPr>
+          <w:rFonts w:hint="eastAsia"/>
+        </w:rPr>
+        <w:t>修改</w:t>
+      </w:r>
+      <w:r>
+        <w:t>节点</w:t>
+      </w:r>
+      <w:r>
+        <w:rPr>
+          <w:rFonts w:hint="eastAsia"/>
+        </w:rPr>
+        <w:t xml:space="preserve"> </w:t>
+      </w:r>
+      <w:r>
+        <w:t xml:space="preserve">set </w:t>
+      </w:r>
+      <w:r>
+        <w:rPr>
           <w:rFonts w:ascii="微软雅黑" w:eastAsia="微软雅黑" w:hAnsi="微软雅黑" w:hint="eastAsia"/>
           <w:color w:val="333333"/>
           <w:shd w:val="clear" w:color="auto" w:fill="FFFFFF"/>
         </w:rPr>
-      </w:pPr>
-      <w:r>
-        <w:rPr>
-          <w:rFonts w:hint="eastAsia"/>
-        </w:rPr>
-        <w:t>修改</w:t>
-      </w:r>
-      <w:r>
-        <w:t>节点</w:t>
-      </w:r>
-      <w:r>
-        <w:rPr>
-          <w:rFonts w:hint="eastAsia"/>
-        </w:rPr>
-        <w:t xml:space="preserve"> </w:t>
-      </w:r>
-      <w:r>
-        <w:t xml:space="preserve">set </w:t>
+        <w:t>/节点</w:t>
+      </w:r>
+      <w:r>
+        <w:rPr>
+          <w:rFonts w:ascii="微软雅黑" w:eastAsia="微软雅黑" w:hAnsi="微软雅黑"/>
+          <w:color w:val="333333"/>
+          <w:shd w:val="clear" w:color="auto" w:fill="FFFFFF"/>
+        </w:rPr>
+        <w:t>名称</w:t>
       </w:r>
       <w:r>
         <w:rPr>
@@ -947,7 +995,17 @@
           <w:color w:val="333333"/>
           <w:shd w:val="clear" w:color="auto" w:fill="FFFFFF"/>
         </w:rPr>
-        <w:t>/节点</w:t>
+        <w:t xml:space="preserve"> "内容"</w:t>
+      </w:r>
+    </w:p>
+    <w:p>
+      <w:r>
+        <w:rPr>
+          <w:rFonts w:ascii="微软雅黑" w:eastAsia="微软雅黑" w:hAnsi="微软雅黑" w:hint="eastAsia"/>
+          <w:color w:val="333333"/>
+          <w:shd w:val="clear" w:color="auto" w:fill="FFFFFF"/>
+        </w:rPr>
+        <w:t>删除</w:t>
       </w:r>
       <w:r>
         <w:rPr>
@@ -955,7 +1013,7 @@
           <w:color w:val="333333"/>
           <w:shd w:val="clear" w:color="auto" w:fill="FFFFFF"/>
         </w:rPr>
-        <w:t>名称</w:t>
+        <w:t>节点</w:t>
       </w:r>
       <w:r>
         <w:rPr>
@@ -963,64 +1021,23 @@
           <w:color w:val="333333"/>
           <w:shd w:val="clear" w:color="auto" w:fill="FFFFFF"/>
         </w:rPr>
-        <w:t xml:space="preserve"> "内容"</w:t>
-      </w:r>
-      <w:bookmarkStart w:id="0" w:name="_GoBack"/>
-      <w:bookmarkEnd w:id="0"/>
-    </w:p>
-    <w:p>
-      <w:pPr>
-        <w:rPr>
-          <w:rFonts w:hint="eastAsia"/>
-        </w:rPr>
-      </w:pPr>
+        <w:t xml:space="preserve"> </w:t>
+      </w:r>
+      <w:r>
+        <w:rPr>
+          <w:rFonts w:ascii="微软雅黑" w:eastAsia="微软雅黑" w:hAnsi="微软雅黑"/>
+          <w:color w:val="333333"/>
+          <w:shd w:val="clear" w:color="auto" w:fill="FFFFFF"/>
+        </w:rPr>
+        <w:t xml:space="preserve">delete </w:t>
+      </w:r>
       <w:r>
         <w:rPr>
           <w:rFonts w:ascii="微软雅黑" w:eastAsia="微软雅黑" w:hAnsi="微软雅黑" w:hint="eastAsia"/>
           <w:color w:val="333333"/>
           <w:shd w:val="clear" w:color="auto" w:fill="FFFFFF"/>
         </w:rPr>
-        <w:t>删除</w:t>
-      </w:r>
-      <w:r>
-        <w:rPr>
-          <w:rFonts w:ascii="微软雅黑" w:eastAsia="微软雅黑" w:hAnsi="微软雅黑"/>
-          <w:color w:val="333333"/>
-          <w:shd w:val="clear" w:color="auto" w:fill="FFFFFF"/>
-        </w:rPr>
-        <w:t>节点</w:t>
-      </w:r>
-      <w:r>
-        <w:rPr>
-          <w:rFonts w:ascii="微软雅黑" w:eastAsia="微软雅黑" w:hAnsi="微软雅黑" w:hint="eastAsia"/>
-          <w:color w:val="333333"/>
-          <w:shd w:val="clear" w:color="auto" w:fill="FFFFFF"/>
-        </w:rPr>
-        <w:t xml:space="preserve"> </w:t>
-      </w:r>
-      <w:r>
-        <w:rPr>
-          <w:rFonts w:ascii="微软雅黑" w:eastAsia="微软雅黑" w:hAnsi="微软雅黑"/>
-          <w:color w:val="333333"/>
-          <w:shd w:val="clear" w:color="auto" w:fill="FFFFFF"/>
-        </w:rPr>
-        <w:t xml:space="preserve">delete </w:t>
-      </w:r>
-      <w:r>
-        <w:rPr>
-          <w:rFonts w:ascii="微软雅黑" w:eastAsia="微软雅黑" w:hAnsi="微软雅黑" w:hint="eastAsia"/>
-          <w:color w:val="333333"/>
-          <w:shd w:val="clear" w:color="auto" w:fill="FFFFFF"/>
-        </w:rPr>
-        <w:t>/</w:t>
-      </w:r>
-      <w:r>
-        <w:rPr>
-          <w:rFonts w:ascii="微软雅黑" w:eastAsia="微软雅黑" w:hAnsi="微软雅黑" w:hint="eastAsia"/>
-          <w:color w:val="333333"/>
-          <w:shd w:val="clear" w:color="auto" w:fill="FFFFFF"/>
-        </w:rPr>
-        <w:t>节点</w:t>
+        <w:t>/节点</w:t>
       </w:r>
       <w:r>
         <w:rPr>
@@ -1039,6 +1056,44 @@
     </w:sectPr>
   </w:body>
 </w:document>
+</file>
+
+<file path=word/endnotes.xml><?xml version="1.0" encoding="utf-8"?>
+<w:endnotes xmlns:wpc="http://schemas.microsoft.com/office/word/2010/wordprocessingCanvas" xmlns:mc="http://schemas.openxmlformats.org/markup-compatibility/2006" xmlns:o="urn:schemas-microsoft-com:office:office" xmlns:r="http://schemas.openxmlformats.org/officeDocument/2006/relationships" xmlns:m="http://schemas.openxmlformats.org/officeDocument/2006/math" xmlns:v="urn:schemas-microsoft-com:vml" xmlns:wp14="http://schemas.microsoft.com/office/word/2010/wordprocessingDrawing" xmlns:wp="http://schemas.openxmlformats.org/drawingml/2006/wordprocessingDrawing" xmlns:w10="urn:schemas-microsoft-com:office:word" xmlns:w="http://schemas.openxmlformats.org/wordprocessingml/2006/main" xmlns:w14="http://schemas.microsoft.com/office/word/2010/wordml" xmlns:w15="http://schemas.microsoft.com/office/word/2012/wordml" xmlns:wpg="http://schemas.microsoft.com/office/word/2010/wordprocessingGroup" xmlns:wpi="http://schemas.microsoft.com/office/word/2010/wordprocessingInk" xmlns:wne="http://schemas.microsoft.com/office/word/2006/wordml" xmlns:wps="http://schemas.microsoft.com/office/word/2010/wordprocessingShape" mc:Ignorable="w14 w15 wp14">
+  <w:endnote w:type="separator" w:id="-1">
+    <w:p>
+      <w:r>
+        <w:separator/>
+      </w:r>
+    </w:p>
+  </w:endnote>
+  <w:endnote w:type="continuationSeparator" w:id="0">
+    <w:p>
+      <w:r>
+        <w:continuationSeparator/>
+      </w:r>
+    </w:p>
+  </w:endnote>
+</w:endnotes>
+</file>
+
+<file path=word/footnotes.xml><?xml version="1.0" encoding="utf-8"?>
+<w:footnotes xmlns:wpc="http://schemas.microsoft.com/office/word/2010/wordprocessingCanvas" xmlns:mc="http://schemas.openxmlformats.org/markup-compatibility/2006" xmlns:o="urn:schemas-microsoft-com:office:office" xmlns:r="http://schemas.openxmlformats.org/officeDocument/2006/relationships" xmlns:m="http://schemas.openxmlformats.org/officeDocument/2006/math" xmlns:v="urn:schemas-microsoft-com:vml" xmlns:wp14="http://schemas.microsoft.com/office/word/2010/wordprocessingDrawing" xmlns:wp="http://schemas.openxmlformats.org/drawingml/2006/wordprocessingDrawing" xmlns:w10="urn:schemas-microsoft-com:office:word" xmlns:w="http://schemas.openxmlformats.org/wordprocessingml/2006/main" xmlns:w14="http://schemas.microsoft.com/office/word/2010/wordml" xmlns:w15="http://schemas.microsoft.com/office/word/2012/wordml" xmlns:wpg="http://schemas.microsoft.com/office/word/2010/wordprocessingGroup" xmlns:wpi="http://schemas.microsoft.com/office/word/2010/wordprocessingInk" xmlns:wne="http://schemas.microsoft.com/office/word/2006/wordml" xmlns:wps="http://schemas.microsoft.com/office/word/2010/wordprocessingShape" mc:Ignorable="w14 w15 wp14">
+  <w:footnote w:type="separator" w:id="-1">
+    <w:p>
+      <w:r>
+        <w:separator/>
+      </w:r>
+    </w:p>
+  </w:footnote>
+  <w:footnote w:type="continuationSeparator" w:id="0">
+    <w:p>
+      <w:r>
+        <w:continuationSeparator/>
+      </w:r>
+    </w:p>
+  </w:footnote>
+</w:footnotes>
 </file>
 
 <file path=word/styles.xml><?xml version="1.0" encoding="utf-8"?>
@@ -1439,7 +1494,6 @@
   <w:style w:type="character" w:default="1" w:styleId="a0">
     <w:name w:val="Default Paragraph Font"/>
     <w:uiPriority w:val="1"/>
-    <w:semiHidden/>
     <w:unhideWhenUsed/>
   </w:style>
   <w:style w:type="table" w:default="1" w:styleId="a1">
@@ -1486,12 +1540,127 @@
     <w:name w:val="Hyperlink"/>
     <w:basedOn w:val="a0"/>
     <w:uiPriority w:val="99"/>
-    <w:semiHidden/>
     <w:unhideWhenUsed/>
     <w:rsid w:val="00403921"/>
     <w:rPr>
       <w:color w:val="0000FF"/>
       <w:u w:val="single"/>
+    </w:rPr>
+  </w:style>
+  <w:style w:type="paragraph" w:styleId="a5">
+    <w:name w:val="header"/>
+    <w:basedOn w:val="a"/>
+    <w:link w:val="Char"/>
+    <w:uiPriority w:val="99"/>
+    <w:unhideWhenUsed/>
+    <w:rsid w:val="00B17E2C"/>
+    <w:pPr>
+      <w:pBdr>
+        <w:bottom w:val="single" w:sz="6" w:space="1" w:color="auto"/>
+      </w:pBdr>
+      <w:tabs>
+        <w:tab w:val="center" w:pos="4153"/>
+        <w:tab w:val="right" w:pos="8306"/>
+      </w:tabs>
+      <w:snapToGrid w:val="0"/>
+      <w:jc w:val="center"/>
+    </w:pPr>
+    <w:rPr>
+      <w:sz w:val="18"/>
+      <w:szCs w:val="18"/>
+    </w:rPr>
+  </w:style>
+  <w:style w:type="character" w:customStyle="1" w:styleId="Char">
+    <w:name w:val="页眉 Char"/>
+    <w:basedOn w:val="a0"/>
+    <w:link w:val="a5"/>
+    <w:uiPriority w:val="99"/>
+    <w:rsid w:val="00B17E2C"/>
+    <w:rPr>
+      <w:sz w:val="18"/>
+      <w:szCs w:val="18"/>
+    </w:rPr>
+  </w:style>
+  <w:style w:type="paragraph" w:styleId="a6">
+    <w:name w:val="footer"/>
+    <w:basedOn w:val="a"/>
+    <w:link w:val="Char0"/>
+    <w:uiPriority w:val="99"/>
+    <w:unhideWhenUsed/>
+    <w:rsid w:val="00B17E2C"/>
+    <w:pPr>
+      <w:tabs>
+        <w:tab w:val="center" w:pos="4153"/>
+        <w:tab w:val="right" w:pos="8306"/>
+      </w:tabs>
+      <w:snapToGrid w:val="0"/>
+      <w:jc w:val="left"/>
+    </w:pPr>
+    <w:rPr>
+      <w:sz w:val="18"/>
+      <w:szCs w:val="18"/>
+    </w:rPr>
+  </w:style>
+  <w:style w:type="character" w:customStyle="1" w:styleId="Char0">
+    <w:name w:val="页脚 Char"/>
+    <w:basedOn w:val="a0"/>
+    <w:link w:val="a6"/>
+    <w:uiPriority w:val="99"/>
+    <w:rsid w:val="00B17E2C"/>
+    <w:rPr>
+      <w:sz w:val="18"/>
+      <w:szCs w:val="18"/>
+    </w:rPr>
+  </w:style>
+  <w:style w:type="paragraph" w:styleId="HTML">
+    <w:name w:val="HTML Preformatted"/>
+    <w:basedOn w:val="a"/>
+    <w:link w:val="HTMLChar"/>
+    <w:uiPriority w:val="99"/>
+    <w:semiHidden/>
+    <w:unhideWhenUsed/>
+    <w:rsid w:val="00C56FD9"/>
+    <w:pPr>
+      <w:widowControl/>
+      <w:tabs>
+        <w:tab w:val="left" w:pos="916"/>
+        <w:tab w:val="left" w:pos="1832"/>
+        <w:tab w:val="left" w:pos="2748"/>
+        <w:tab w:val="left" w:pos="3664"/>
+        <w:tab w:val="left" w:pos="4580"/>
+        <w:tab w:val="left" w:pos="5496"/>
+        <w:tab w:val="left" w:pos="6412"/>
+        <w:tab w:val="left" w:pos="7328"/>
+        <w:tab w:val="left" w:pos="8244"/>
+        <w:tab w:val="left" w:pos="9160"/>
+        <w:tab w:val="left" w:pos="10076"/>
+        <w:tab w:val="left" w:pos="10992"/>
+        <w:tab w:val="left" w:pos="11908"/>
+        <w:tab w:val="left" w:pos="12824"/>
+        <w:tab w:val="left" w:pos="13740"/>
+        <w:tab w:val="left" w:pos="14656"/>
+      </w:tabs>
+      <w:jc w:val="left"/>
+    </w:pPr>
+    <w:rPr>
+      <w:rFonts w:ascii="宋体" w:eastAsia="宋体" w:hAnsi="宋体" w:cs="宋体"/>
+      <w:kern w:val="0"/>
+      <w:sz w:val="24"/>
+      <w:szCs w:val="24"/>
+    </w:rPr>
+  </w:style>
+  <w:style w:type="character" w:customStyle="1" w:styleId="HTMLChar">
+    <w:name w:val="HTML 预设格式 Char"/>
+    <w:basedOn w:val="a0"/>
+    <w:link w:val="HTML"/>
+    <w:uiPriority w:val="99"/>
+    <w:semiHidden/>
+    <w:rsid w:val="00C56FD9"/>
+    <w:rPr>
+      <w:rFonts w:ascii="宋体" w:eastAsia="宋体" w:hAnsi="宋体" w:cs="宋体"/>
+      <w:kern w:val="0"/>
+      <w:sz w:val="24"/>
+      <w:szCs w:val="24"/>
     </w:rPr>
   </w:style>
 </w:styles>
